--- a/CalendarioAgo24/Actividades/Actividad12_DHCP/v1/12. ConfiguraciónDHCP.docx
+++ b/CalendarioAgo24/Actividades/Actividad12_DHCP/v1/12. ConfiguraciónDHCP.docx
@@ -3468,13 +3468,13 @@
         <mc:AlternateContent>
           <mc:Choice Requires="wps">
             <w:drawing>
-              <wp:anchor distT="45720" distB="45720" distL="114300" distR="114300" simplePos="0" relativeHeight="251657216" behindDoc="0" locked="0" layoutInCell="1" allowOverlap="1" wp14:anchorId="69C346FF" wp14:editId="62EC9250">
+              <wp:anchor distT="45720" distB="45720" distL="114300" distR="114300" simplePos="0" relativeHeight="251657216" behindDoc="0" locked="0" layoutInCell="1" allowOverlap="1" wp14:anchorId="69C346FF" wp14:editId="77175CC6">
                 <wp:simplePos x="0" y="0"/>
                 <wp:positionH relativeFrom="margin">
-                  <wp:posOffset>-142875</wp:posOffset>
+                  <wp:posOffset>-152400</wp:posOffset>
                 </wp:positionH>
                 <wp:positionV relativeFrom="paragraph">
-                  <wp:posOffset>64135</wp:posOffset>
+                  <wp:posOffset>340360</wp:posOffset>
                 </wp:positionV>
                 <wp:extent cx="6648450" cy="2743200"/>
                 <wp:effectExtent l="0" t="0" r="19050" b="19050"/>
@@ -3576,7 +3576,7 @@
                 <v:stroke joinstyle="miter"/>
                 <v:path gradientshapeok="t" o:connecttype="rect"/>
               </v:shapetype>
-              <v:shape id="Cuadro de texto 2" o:spid="_x0000_s1026" type="#_x0000_t202" style="position:absolute;left:0;text-align:left;margin-left:-11.25pt;margin-top:5.05pt;width:523.5pt;height:3in;z-index:251657216;visibility:visible;mso-wrap-style:square;mso-width-percent:0;mso-height-percent:0;mso-wrap-distance-left:9pt;mso-wrap-distance-top:3.6pt;mso-wrap-distance-right:9pt;mso-wrap-distance-bottom:3.6pt;mso-position-horizontal:absolute;mso-position-horizontal-relative:margin;mso-position-vertical:absolute;mso-position-vertical-relative:text;mso-width-percent:0;mso-height-percent:0;mso-width-relative:margin;mso-height-relative:margin;v-text-anchor:top" o:gfxdata="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">
+              <v:shape id="Cuadro de texto 2" o:spid="_x0000_s1026" type="#_x0000_t202" style="position:absolute;left:0;text-align:left;margin-left:-12pt;margin-top:26.8pt;width:523.5pt;height:3in;z-index:251657216;visibility:visible;mso-wrap-style:square;mso-width-percent:0;mso-height-percent:0;mso-wrap-distance-left:9pt;mso-wrap-distance-top:3.6pt;mso-wrap-distance-right:9pt;mso-wrap-distance-bottom:3.6pt;mso-position-horizontal:absolute;mso-position-horizontal-relative:margin;mso-position-vertical:absolute;mso-position-vertical-relative:text;mso-width-percent:0;mso-height-percent:0;mso-width-relative:margin;mso-height-relative:margin;v-text-anchor:top" o:gfxdata="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">
                 <v:textbox>
                   <w:txbxContent>
                     <w:p>
@@ -3632,20 +3632,6 @@
     </w:p>
     <w:p>
       <w:pPr>
-        <w:tabs>
-          <w:tab w:val="left" w:pos="941"/>
-        </w:tabs>
-        <w:spacing w:line="300" w:lineRule="exact"/>
-        <w:ind w:right="17"/>
-        <w:jc w:val="both"/>
-        <w:rPr>
-          <w:rFonts w:ascii="Arial" w:hAnsi="Arial" w:cs="Arial"/>
-          <w:spacing w:val="-1"/>
-        </w:rPr>
-      </w:pPr>
-    </w:p>
-    <w:p>
-      <w:pPr>
         <w:pStyle w:val="ListParagraph"/>
         <w:numPr>
           <w:ilvl w:val="0"/>
@@ -5518,22 +5504,6 @@
     </w:p>
     <w:p>
       <w:pPr>
-        <w:spacing w:line="360" w:lineRule="exact"/>
-        <w:rPr>
-          <w:rFonts w:ascii="Arial" w:eastAsia="Times New Roman" w:hAnsi="Arial" w:cs="Arial"/>
-        </w:rPr>
-      </w:pPr>
-    </w:p>
-    <w:p>
-      <w:pPr>
-        <w:spacing w:line="360" w:lineRule="exact"/>
-        <w:rPr>
-          <w:rFonts w:ascii="Arial" w:eastAsia="Times New Roman" w:hAnsi="Arial" w:cs="Arial"/>
-        </w:rPr>
-      </w:pPr>
-    </w:p>
-    <w:p>
-      <w:pPr>
         <w:pStyle w:val="ListParagraph"/>
         <w:numPr>
           <w:ilvl w:val="0"/>
@@ -5555,7 +5525,6 @@
           <w:rFonts w:ascii="Arial" w:hAnsi="Arial" w:cs="Arial"/>
           <w:spacing w:val="-1"/>
         </w:rPr>
-        <w:lastRenderedPageBreak/>
         <w:t xml:space="preserve">Utiliza la información de la tabla y configura manualmente la dirección IP, máscara y puerta de enlace predeterminada para cada equipo terminal del segmento de </w:t>
       </w:r>
       <w:r>
@@ -5612,6 +5581,7 @@
           <w:rFonts w:ascii="Arial" w:hAnsi="Arial" w:cs="Arial"/>
           <w:spacing w:val="-1"/>
         </w:rPr>
+        <w:lastRenderedPageBreak/>
         <w:t>Realizar</w:t>
       </w:r>
       <w:r>
@@ -6308,13 +6278,7 @@
         <w:rPr>
           <w:rFonts w:ascii="Arial" w:hAnsi="Arial" w:cs="Arial"/>
         </w:rPr>
-        <w:t xml:space="preserve"> </w:t>
-      </w:r>
-      <w:r>
-        <w:rPr>
-          <w:rFonts w:ascii="Arial" w:hAnsi="Arial" w:cs="Arial"/>
-        </w:rPr>
-        <w:t xml:space="preserve">Configura las interfaces </w:t>
+        <w:t xml:space="preserve"> Configura las interfaces </w:t>
       </w:r>
       <w:r>
         <w:rPr>
@@ -6351,8 +6315,7 @@
         <w:tabs>
           <w:tab w:val="left" w:pos="284"/>
         </w:tabs>
-        <w:spacing w:line="360" w:lineRule="exact"/>
-        <w:ind w:left="644" w:right="113"/>
+        <w:ind w:left="646" w:right="113"/>
         <w:rPr>
           <w:rFonts w:ascii="Arial" w:hAnsi="Arial" w:cs="Arial"/>
         </w:rPr>
@@ -6958,10 +6921,9 @@
         <w:tabs>
           <w:tab w:val="left" w:pos="284"/>
         </w:tabs>
-        <w:spacing w:line="360" w:lineRule="exact"/>
-        <w:ind w:left="1219" w:right="113"/>
-        <w:rPr>
-          <w:rFonts w:ascii="Arial" w:eastAsia="Times New Roman" w:hAnsi="Arial" w:cs="Arial"/>
+        <w:ind w:left="357" w:right="113"/>
+        <w:rPr>
+          <w:rFonts w:ascii="Arial" w:hAnsi="Arial" w:cs="Arial"/>
         </w:rPr>
       </w:pPr>
     </w:p>
@@ -7661,16 +7623,20 @@
     </w:p>
     <w:p>
       <w:pPr>
+        <w:pStyle w:val="ListParagraph"/>
+        <w:numPr>
+          <w:ilvl w:val="0"/>
+          <w:numId w:val="25"/>
+        </w:numPr>
         <w:tabs>
           <w:tab w:val="left" w:pos="284"/>
         </w:tabs>
-        <w:spacing w:line="360" w:lineRule="exact"/>
         <w:ind w:right="113"/>
-        <w:jc w:val="right"/>
-        <w:rPr>
-          <w:rFonts w:ascii="Arial" w:hAnsi="Arial" w:cs="Arial"/>
-        </w:rPr>
-      </w:pPr>
+        <w:rPr>
+          <w:rFonts w:ascii="Arial" w:hAnsi="Arial" w:cs="Arial"/>
+        </w:rPr>
+      </w:pPr>
+      <w:bookmarkStart w:id="1" w:name="_Hlk94730384"/>
     </w:p>
     <w:p>
       <w:pPr>
@@ -7690,7 +7656,6 @@
           <w:spacing w:val="-1"/>
         </w:rPr>
       </w:pPr>
-      <w:bookmarkStart w:id="1" w:name="_Hlk94730384"/>
       <w:r>
         <w:rPr>
           <w:rFonts w:ascii="Arial" w:hAnsi="Arial" w:cs="Arial"/>
@@ -7785,84 +7750,13 @@
     <w:p>
       <w:pPr>
         <w:tabs>
-          <w:tab w:val="left" w:pos="941"/>
+          <w:tab w:val="left" w:pos="284"/>
         </w:tabs>
-        <w:spacing w:line="300" w:lineRule="exact"/>
-        <w:ind w:right="198"/>
-        <w:jc w:val="both"/>
-        <w:rPr>
-          <w:rFonts w:ascii="Arial" w:hAnsi="Arial" w:cs="Arial"/>
-          <w:spacing w:val="-1"/>
-        </w:rPr>
-      </w:pPr>
-    </w:p>
-    <w:p>
-      <w:pPr>
-        <w:tabs>
-          <w:tab w:val="left" w:pos="941"/>
-        </w:tabs>
-        <w:spacing w:line="300" w:lineRule="exact"/>
-        <w:ind w:right="198"/>
-        <w:jc w:val="both"/>
-        <w:rPr>
-          <w:rFonts w:ascii="Arial" w:hAnsi="Arial" w:cs="Arial"/>
-          <w:spacing w:val="-1"/>
-        </w:rPr>
-      </w:pPr>
-    </w:p>
-    <w:p>
-      <w:pPr>
-        <w:tabs>
-          <w:tab w:val="left" w:pos="941"/>
-        </w:tabs>
-        <w:spacing w:line="300" w:lineRule="exact"/>
-        <w:ind w:right="198"/>
-        <w:jc w:val="both"/>
-        <w:rPr>
-          <w:rFonts w:ascii="Arial" w:hAnsi="Arial" w:cs="Arial"/>
-          <w:spacing w:val="-1"/>
-        </w:rPr>
-      </w:pPr>
-    </w:p>
-    <w:p>
-      <w:pPr>
-        <w:tabs>
-          <w:tab w:val="left" w:pos="941"/>
-        </w:tabs>
-        <w:spacing w:line="300" w:lineRule="exact"/>
-        <w:ind w:right="198"/>
-        <w:jc w:val="both"/>
-        <w:rPr>
-          <w:rFonts w:ascii="Arial" w:hAnsi="Arial" w:cs="Arial"/>
-          <w:spacing w:val="-1"/>
-        </w:rPr>
-      </w:pPr>
-    </w:p>
-    <w:p>
-      <w:pPr>
-        <w:tabs>
-          <w:tab w:val="left" w:pos="941"/>
-        </w:tabs>
-        <w:spacing w:line="300" w:lineRule="exact"/>
-        <w:ind w:right="198"/>
-        <w:jc w:val="both"/>
-        <w:rPr>
-          <w:rFonts w:ascii="Arial" w:hAnsi="Arial" w:cs="Arial"/>
-          <w:spacing w:val="-1"/>
-        </w:rPr>
-      </w:pPr>
-    </w:p>
-    <w:p>
-      <w:pPr>
-        <w:tabs>
-          <w:tab w:val="left" w:pos="941"/>
-        </w:tabs>
-        <w:spacing w:line="300" w:lineRule="exact"/>
-        <w:ind w:right="198"/>
-        <w:jc w:val="both"/>
-        <w:rPr>
-          <w:rFonts w:ascii="Arial" w:hAnsi="Arial" w:cs="Arial"/>
-          <w:spacing w:val="-1"/>
+        <w:ind w:right="113"/>
+        <w:rPr>
+          <w:rFonts w:ascii="Arial" w:hAnsi="Arial" w:cs="Arial"/>
+          <w:sz w:val="16"/>
+          <w:szCs w:val="16"/>
         </w:rPr>
       </w:pPr>
     </w:p>
@@ -7889,7 +7783,6 @@
           <w:rFonts w:ascii="Arial" w:hAnsi="Arial" w:cs="Arial"/>
           <w:spacing w:val="-1"/>
         </w:rPr>
-        <w:lastRenderedPageBreak/>
         <w:t>Para comprobar la configuración</w:t>
       </w:r>
       <w:r>
@@ -7964,17 +7857,6 @@
         </w:rPr>
         <w:t xml:space="preserve">. </w:t>
       </w:r>
-    </w:p>
-    <w:p>
-      <w:pPr>
-        <w:spacing w:line="300" w:lineRule="exact"/>
-        <w:ind w:left="360" w:right="153"/>
-        <w:jc w:val="both"/>
-        <w:rPr>
-          <w:rFonts w:ascii="Arial" w:hAnsi="Arial" w:cs="Arial"/>
-          <w:spacing w:val="-1"/>
-        </w:rPr>
-      </w:pPr>
     </w:p>
     <w:tbl>
       <w:tblPr>
@@ -9199,7 +9081,7 @@
     <w:sectPr>
       <w:footerReference w:type="default" r:id="rId8"/>
       <w:pgSz w:w="12240" w:h="15840"/>
-      <w:pgMar w:top="709" w:right="1080" w:bottom="1440" w:left="1080" w:header="0" w:footer="0" w:gutter="0"/>
+      <w:pgMar w:top="709" w:right="1080" w:bottom="1135" w:left="1080" w:header="0" w:footer="0" w:gutter="0"/>
       <w:cols w:space="720"/>
       <w:docGrid w:linePitch="299"/>
     </w:sectPr>
